--- a/TR_MuzafferNizam.docx
+++ b/TR_MuzafferNizam.docx
@@ -3018,8 +3018,6 @@
           <w:lang w:val="en-US"/>
         </w:rPr>
       </w:pPr>
-      <w:bookmarkStart w:id="0" w:name="_GoBack"/>
-      <w:bookmarkEnd w:id="0"/>
       <w:r>
         <w:rPr>
           <w:rFonts w:hint="default"/>
@@ -4502,7 +4500,22 @@
         <w:rPr>
           <w:lang w:val="en-US"/>
         </w:rPr>
-        <w:t>STM32 MEGE Development Board</w:t>
+        <w:t>STM32 MEG</w:t>
+      </w:r>
+      <w:r>
+        <w:rPr>
+          <w:rFonts w:hint="default"/>
+          <w:lang w:val="en-US"/>
+        </w:rPr>
+        <w:t>A</w:t>
+      </w:r>
+      <w:bookmarkStart w:id="0" w:name="_GoBack"/>
+      <w:bookmarkEnd w:id="0"/>
+      <w:r>
+        <w:rPr>
+          <w:lang w:val="en-US"/>
+        </w:rPr>
+        <w:t xml:space="preserve"> Development Board</w:t>
       </w:r>
     </w:p>
     <w:p>
